--- a/Sprint 1/10_sprint1_2019.docx
+++ b/Sprint 1/10_sprint1_2019.docx
@@ -4,11 +4,33 @@
   <w:body>
     <w:p>
       <w:pPr>
-        <w:rPr>
-          <w:b/>
-          <w:bCs/>
-          <w:sz w:val="52"/>
-          <w:szCs w:val="52"/>
+        <w:jc w:val="center"/>
+        <w:rPr>
+          <w:b/>
+          <w:bCs/>
+          <w:sz w:val="56"/>
+          <w:szCs w:val="56"/>
+          <w:u w:val="single"/>
+        </w:rPr>
+      </w:pPr>
+      <w:r>
+        <w:rPr>
+          <w:b/>
+          <w:bCs/>
+          <w:sz w:val="56"/>
+          <w:szCs w:val="56"/>
+          <w:u w:val="single"/>
+        </w:rPr>
+        <w:t>Delivery Site</w:t>
+      </w:r>
+    </w:p>
+    <w:p>
+      <w:pPr>
+        <w:rPr>
+          <w:b/>
+          <w:bCs/>
+          <w:sz w:val="56"/>
+          <w:szCs w:val="56"/>
           <w:u w:val="single"/>
           <w:rtl/>
         </w:rPr>
@@ -18,186 +40,1949 @@
           <w:rFonts w:hint="cs"/>
           <w:b/>
           <w:bCs/>
-          <w:sz w:val="52"/>
-          <w:szCs w:val="52"/>
-          <w:u w:val="single"/>
-          <w:rtl/>
-        </w:rPr>
-        <w:t>סיכום ספרינט 1:</w:t>
-      </w:r>
-    </w:p>
-    <w:p>
-      <w:pPr>
-        <w:rPr>
-          <w:sz w:val="36"/>
-          <w:szCs w:val="36"/>
-          <w:rtl/>
-        </w:rPr>
-      </w:pPr>
-      <w:r>
-        <w:rPr>
-          <w:rFonts w:cs="Arial"/>
-          <w:sz w:val="36"/>
-          <w:szCs w:val="36"/>
-          <w:rtl/>
-        </w:rPr>
-        <w:t xml:space="preserve">בבחינת תהליך העבודה בקורס ניהול פרויקט, ראשית, החל מתאריך 26/2/2019, עסקנו בהבנת הספרינט הראשון ולאחר מכן בחרנו את נושא הפרויקט- בעלי מוגבלויות בתחום האפליקציות. לאחר חשיבה מחודשת, החלטנו כצוות לשנות את תחום העיסוק לאתר המונגש לבעלי מוגבלויות, זאת בתיאום עם עוזר ההוראה סער. </w:t>
-      </w:r>
-    </w:p>
-    <w:p>
-      <w:pPr>
-        <w:rPr>
-          <w:sz w:val="36"/>
-          <w:szCs w:val="36"/>
-          <w:rtl/>
-        </w:rPr>
-      </w:pPr>
-    </w:p>
-    <w:p>
-      <w:pPr>
-        <w:rPr>
-          <w:sz w:val="36"/>
-          <w:szCs w:val="36"/>
-          <w:rtl/>
-        </w:rPr>
-      </w:pPr>
-      <w:r>
-        <w:rPr>
-          <w:rFonts w:cs="Arial"/>
-          <w:sz w:val="36"/>
-          <w:szCs w:val="36"/>
-          <w:rtl/>
-        </w:rPr>
-        <w:t xml:space="preserve">בתאריך ה5/03/2019 קיבלנו אישור סופי מעוזר ההוראה בנוגע לפרויקט שהצענו. משהחלטנו על סיפור המשתמש, התחלנו את תהליך יצירת הפרויקט. תחילת העבודה עסקה ברשימת סיפורי המשתמש בקובץ טקסט, ולאחר האישור הסופי, העברנו את סיפורי המשתמש לתוכנת </w:t>
-      </w:r>
-      <w:proofErr w:type="spellStart"/>
-      <w:r>
-        <w:rPr>
-          <w:rFonts w:cs="Arial"/>
-          <w:sz w:val="36"/>
-          <w:szCs w:val="36"/>
-          <w:rtl/>
-        </w:rPr>
-        <w:t>ג׳ירה</w:t>
-      </w:r>
-      <w:proofErr w:type="spellEnd"/>
-      <w:r>
-        <w:rPr>
-          <w:rFonts w:cs="Arial"/>
-          <w:sz w:val="36"/>
-          <w:szCs w:val="36"/>
-          <w:rtl/>
-        </w:rPr>
-        <w:t xml:space="preserve">. יש לציין כי בשבוע זה עסקנו בחלוקת התפקידים בתוך הצוות בעוד שאור ותומר אחראיים על </w:t>
-      </w:r>
-      <w:proofErr w:type="spellStart"/>
-      <w:r>
-        <w:rPr>
-          <w:rFonts w:cs="Arial"/>
-          <w:sz w:val="36"/>
-          <w:szCs w:val="36"/>
-          <w:rtl/>
-        </w:rPr>
-        <w:t>הג׳ירה</w:t>
-      </w:r>
-      <w:proofErr w:type="spellEnd"/>
-      <w:r>
-        <w:rPr>
-          <w:rFonts w:cs="Arial"/>
-          <w:sz w:val="36"/>
-          <w:szCs w:val="36"/>
-          <w:rtl/>
-        </w:rPr>
-        <w:t xml:space="preserve"> ופעולותיו. כפיר ושמעון עסקו ברישום סיפורי המשתמש.</w:t>
-      </w:r>
-    </w:p>
-    <w:p>
-      <w:pPr>
-        <w:rPr>
-          <w:sz w:val="36"/>
-          <w:szCs w:val="36"/>
-          <w:rtl/>
-        </w:rPr>
-      </w:pPr>
-    </w:p>
-    <w:p>
-      <w:pPr>
-        <w:rPr>
-          <w:sz w:val="36"/>
-          <w:szCs w:val="36"/>
-          <w:rtl/>
-        </w:rPr>
-      </w:pPr>
-      <w:r>
-        <w:rPr>
-          <w:rFonts w:cs="Arial"/>
-          <w:sz w:val="36"/>
-          <w:szCs w:val="36"/>
-          <w:rtl/>
-        </w:rPr>
-        <w:t xml:space="preserve">בשבוע השלישי לפרויקט בתאריך 12/03/2019 התמקדנו בפתיחת </w:t>
-      </w:r>
-      <w:proofErr w:type="spellStart"/>
-      <w:r>
-        <w:rPr>
-          <w:rFonts w:cs="Arial"/>
-          <w:sz w:val="36"/>
-          <w:szCs w:val="36"/>
-          <w:rtl/>
-        </w:rPr>
-        <w:t>גיט</w:t>
-      </w:r>
-      <w:proofErr w:type="spellEnd"/>
-      <w:r>
-        <w:rPr>
-          <w:rFonts w:cs="Arial"/>
-          <w:sz w:val="36"/>
-          <w:szCs w:val="36"/>
-          <w:rtl/>
-        </w:rPr>
-        <w:t xml:space="preserve">, אליו מקושרים כל חברי הצוות וכן, עסקנו בבניית האתר- דף בית, התחברות למערכת ובסיס נתונים. בנוסף, התמקדנו בנושא הדיאגרמות. לאחר שאלו היו בשלבי הכנה סופיים, נפגשנו כל חברי הצוות בתאריך ה19/03/2019, בו הצגנו לעוזר ההוראה את שהכנו וניתנו לנו דגשים והוראות לשיפור האתר. </w:t>
-      </w:r>
-    </w:p>
-    <w:p>
-      <w:pPr>
-        <w:rPr>
-          <w:rFonts w:cs="Arial"/>
-          <w:sz w:val="36"/>
-          <w:szCs w:val="36"/>
-          <w:rtl/>
-        </w:rPr>
-      </w:pPr>
-    </w:p>
-    <w:p>
-      <w:pPr>
-        <w:rPr>
-          <w:rFonts w:cs="Arial"/>
-          <w:sz w:val="36"/>
-          <w:szCs w:val="36"/>
-          <w:rtl/>
-        </w:rPr>
-      </w:pPr>
-    </w:p>
-    <w:p>
-      <w:pPr>
-        <w:rPr>
-          <w:rFonts w:cs="Arial"/>
-          <w:sz w:val="36"/>
-          <w:szCs w:val="36"/>
-          <w:rtl/>
-        </w:rPr>
-      </w:pPr>
-    </w:p>
-    <w:p>
-      <w:pPr>
-        <w:rPr>
-          <w:sz w:val="36"/>
-          <w:szCs w:val="36"/>
+          <w:sz w:val="56"/>
+          <w:szCs w:val="56"/>
+          <w:u w:val="single"/>
+          <w:rtl/>
+        </w:rPr>
+        <w:t>ספרינט 1:</w:t>
+      </w:r>
+    </w:p>
+    <w:p>
+      <w:pPr>
+        <w:rPr>
+          <w:b/>
+          <w:bCs/>
+          <w:sz w:val="36"/>
+          <w:szCs w:val="36"/>
+          <w:u w:val="single"/>
+          <w:rtl/>
+        </w:rPr>
+      </w:pPr>
+      <w:r>
+        <w:rPr>
+          <w:rFonts w:hint="cs"/>
+          <w:b/>
+          <w:bCs/>
+          <w:sz w:val="36"/>
+          <w:szCs w:val="36"/>
+          <w:u w:val="single"/>
+          <w:rtl/>
+        </w:rPr>
+        <w:t>בעלי תפקידים:</w:t>
+      </w:r>
+    </w:p>
+    <w:p>
+      <w:pPr>
+        <w:rPr>
+          <w:sz w:val="32"/>
+          <w:szCs w:val="32"/>
+          <w:rtl/>
+        </w:rPr>
+      </w:pPr>
+      <w:r>
+        <w:rPr>
+          <w:sz w:val="32"/>
+          <w:szCs w:val="32"/>
+        </w:rPr>
+        <w:t>Scrum master</w:t>
+      </w:r>
+      <w:r>
+        <w:rPr>
+          <w:rFonts w:hint="cs"/>
+          <w:sz w:val="32"/>
+          <w:szCs w:val="32"/>
+          <w:rtl/>
+        </w:rPr>
+        <w:t>: שמעון אמונה</w:t>
+      </w:r>
+      <w:r>
+        <w:rPr>
+          <w:rFonts w:hint="cs"/>
+          <w:sz w:val="32"/>
+          <w:szCs w:val="32"/>
+          <w:rtl/>
+        </w:rPr>
+        <w:t xml:space="preserve"> - 204639454</w:t>
+      </w:r>
+    </w:p>
+    <w:p>
+      <w:pPr>
+        <w:rPr>
+          <w:sz w:val="32"/>
+          <w:szCs w:val="32"/>
+          <w:rtl/>
+        </w:rPr>
+      </w:pPr>
+      <w:r>
+        <w:rPr>
+          <w:sz w:val="32"/>
+          <w:szCs w:val="32"/>
+        </w:rPr>
+        <w:t>Product owner</w:t>
+      </w:r>
+      <w:r>
+        <w:rPr>
+          <w:rFonts w:hint="cs"/>
+          <w:sz w:val="32"/>
+          <w:szCs w:val="32"/>
+          <w:rtl/>
+        </w:rPr>
+        <w:t>: כפיר נחמני</w:t>
+      </w:r>
+      <w:r>
+        <w:rPr>
+          <w:rFonts w:hint="cs"/>
+          <w:sz w:val="32"/>
+          <w:szCs w:val="32"/>
+          <w:rtl/>
+        </w:rPr>
+        <w:t xml:space="preserve"> - 203720172</w:t>
+      </w:r>
+    </w:p>
+    <w:p>
+      <w:pPr>
+        <w:rPr>
+          <w:sz w:val="32"/>
+          <w:szCs w:val="32"/>
+        </w:rPr>
+      </w:pPr>
+      <w:r>
+        <w:rPr>
+          <w:rFonts w:hint="cs"/>
+          <w:sz w:val="32"/>
+          <w:szCs w:val="32"/>
+          <w:rtl/>
+        </w:rPr>
+        <w:t>אור שליט</w:t>
+      </w:r>
+      <w:r>
+        <w:rPr>
+          <w:rFonts w:hint="cs"/>
+          <w:sz w:val="32"/>
+          <w:szCs w:val="32"/>
+          <w:rtl/>
+        </w:rPr>
+        <w:t xml:space="preserve"> - 204469027</w:t>
+      </w:r>
+      <w:r>
+        <w:rPr>
+          <w:rFonts w:hint="cs"/>
+          <w:sz w:val="32"/>
+          <w:szCs w:val="32"/>
+          <w:rtl/>
+        </w:rPr>
+        <w:t>, תומר אנג'ל</w:t>
+      </w:r>
+      <w:r>
+        <w:rPr>
+          <w:rFonts w:hint="cs"/>
+          <w:sz w:val="32"/>
+          <w:szCs w:val="32"/>
+          <w:rtl/>
+        </w:rPr>
+        <w:t xml:space="preserve"> - 313165680</w:t>
+      </w:r>
+    </w:p>
+    <w:p>
+      <w:pPr>
+        <w:rPr>
+          <w:sz w:val="32"/>
+          <w:szCs w:val="32"/>
+          <w:rtl/>
+        </w:rPr>
+      </w:pPr>
+    </w:p>
+    <w:p>
+      <w:pPr>
+        <w:rPr>
+          <w:b/>
+          <w:bCs/>
+          <w:sz w:val="32"/>
+          <w:szCs w:val="32"/>
+          <w:u w:val="single"/>
+          <w:rtl/>
+        </w:rPr>
+      </w:pPr>
+      <w:r>
+        <w:rPr>
+          <w:b/>
+          <w:bCs/>
+          <w:sz w:val="32"/>
+          <w:szCs w:val="32"/>
+          <w:u w:val="single"/>
+        </w:rPr>
+        <w:t>GitHub</w:t>
+      </w:r>
+      <w:r>
+        <w:rPr>
+          <w:rFonts w:hint="cs"/>
+          <w:b/>
+          <w:bCs/>
+          <w:sz w:val="32"/>
+          <w:szCs w:val="32"/>
+          <w:u w:val="single"/>
+          <w:rtl/>
+        </w:rPr>
+        <w:t>:</w:t>
+      </w:r>
+    </w:p>
+    <w:p>
+      <w:pPr>
+        <w:rPr>
+          <w:b/>
+          <w:bCs/>
+          <w:sz w:val="32"/>
+          <w:szCs w:val="32"/>
+          <w:u w:val="single"/>
+          <w:rtl/>
+        </w:rPr>
+      </w:pPr>
+      <w:hyperlink r:id="rId5" w:history="1">
+        <w:r>
+          <w:rPr>
+            <w:rStyle w:val="Hyperlink"/>
+            <w:sz w:val="32"/>
+            <w:szCs w:val="32"/>
+          </w:rPr>
+          <w:t>https://github.com/shimonemu/Delivery-Site</w:t>
+        </w:r>
+      </w:hyperlink>
+    </w:p>
+    <w:p>
+      <w:pPr>
+        <w:rPr>
+          <w:b/>
+          <w:bCs/>
+          <w:sz w:val="36"/>
+          <w:szCs w:val="36"/>
+          <w:u w:val="single"/>
+          <w:rtl/>
+        </w:rPr>
+      </w:pPr>
+    </w:p>
+    <w:p>
+      <w:pPr>
+        <w:rPr>
+          <w:b/>
+          <w:bCs/>
+          <w:sz w:val="36"/>
+          <w:szCs w:val="36"/>
+          <w:u w:val="single"/>
+          <w:rtl/>
+        </w:rPr>
+      </w:pPr>
+      <w:r>
+        <w:rPr>
+          <w:rFonts w:hint="cs"/>
+          <w:b/>
+          <w:bCs/>
+          <w:sz w:val="36"/>
+          <w:szCs w:val="36"/>
+          <w:u w:val="single"/>
+          <w:rtl/>
+        </w:rPr>
+        <w:t>סיפורי משתמש:</w:t>
+      </w:r>
+    </w:p>
+    <w:tbl>
+      <w:tblPr>
+        <w:tblStyle w:val="a4"/>
+        <w:bidiVisual/>
+        <w:tblW w:w="0" w:type="auto"/>
+        <w:tblLook w:val="04A0" w:firstRow="1" w:lastRow="0" w:firstColumn="1" w:lastColumn="0" w:noHBand="0" w:noVBand="1"/>
+      </w:tblPr>
+      <w:tblGrid>
+        <w:gridCol w:w="5228"/>
+        <w:gridCol w:w="5228"/>
+      </w:tblGrid>
+      <w:tr>
+        <w:tc>
+          <w:tcPr>
+            <w:tcW w:w="5228" w:type="dxa"/>
+          </w:tcPr>
+          <w:p>
+            <w:pPr>
+              <w:rPr>
+                <w:b/>
+                <w:bCs/>
+                <w:sz w:val="32"/>
+                <w:szCs w:val="32"/>
+                <w:u w:val="single"/>
+                <w:rtl/>
+              </w:rPr>
+            </w:pPr>
+            <w:r>
+              <w:rPr>
+                <w:rFonts w:hint="cs"/>
+                <w:b/>
+                <w:bCs/>
+                <w:sz w:val="32"/>
+                <w:szCs w:val="32"/>
+                <w:u w:val="single"/>
+                <w:rtl/>
+              </w:rPr>
+              <w:t>סיפורי משתמש</w:t>
+            </w:r>
+          </w:p>
+        </w:tc>
+        <w:tc>
+          <w:tcPr>
+            <w:tcW w:w="5228" w:type="dxa"/>
+          </w:tcPr>
+          <w:p>
+            <w:pPr>
+              <w:rPr>
+                <w:b/>
+                <w:bCs/>
+                <w:sz w:val="32"/>
+                <w:szCs w:val="32"/>
+                <w:u w:val="single"/>
+                <w:rtl/>
+              </w:rPr>
+            </w:pPr>
+            <w:r>
+              <w:rPr>
+                <w:rFonts w:hint="cs"/>
+                <w:b/>
+                <w:bCs/>
+                <w:sz w:val="32"/>
+                <w:szCs w:val="32"/>
+                <w:u w:val="single"/>
+                <w:rtl/>
+              </w:rPr>
+              <w:t>מצב</w:t>
+            </w:r>
+          </w:p>
+        </w:tc>
+      </w:tr>
+      <w:tr>
+        <w:tc>
+          <w:tcPr>
+            <w:tcW w:w="5228" w:type="dxa"/>
+          </w:tcPr>
+          <w:p>
+            <w:pPr>
+              <w:rPr>
+                <w:sz w:val="28"/>
+                <w:szCs w:val="28"/>
+                <w:rtl/>
+              </w:rPr>
+            </w:pPr>
+            <w:r>
+              <w:rPr>
+                <w:rFonts w:hint="cs"/>
+                <w:sz w:val="28"/>
+                <w:szCs w:val="28"/>
+                <w:rtl/>
+              </w:rPr>
+              <w:t>הרשמת משתמש</w:t>
+            </w:r>
+          </w:p>
+        </w:tc>
+        <w:tc>
+          <w:tcPr>
+            <w:tcW w:w="5228" w:type="dxa"/>
+          </w:tcPr>
+          <w:p>
+            <w:pPr>
+              <w:rPr>
+                <w:sz w:val="28"/>
+                <w:szCs w:val="28"/>
+                <w:rtl/>
+              </w:rPr>
+            </w:pPr>
+            <w:r>
+              <w:rPr>
+                <w:rFonts w:hint="cs"/>
+                <w:sz w:val="28"/>
+                <w:szCs w:val="28"/>
+                <w:rtl/>
+              </w:rPr>
+              <w:t>בוצע</w:t>
+            </w:r>
+          </w:p>
+        </w:tc>
+      </w:tr>
+      <w:tr>
+        <w:tc>
+          <w:tcPr>
+            <w:tcW w:w="5228" w:type="dxa"/>
+          </w:tcPr>
+          <w:p>
+            <w:pPr>
+              <w:rPr>
+                <w:sz w:val="28"/>
+                <w:szCs w:val="28"/>
+                <w:rtl/>
+              </w:rPr>
+            </w:pPr>
+            <w:r>
+              <w:rPr>
+                <w:rFonts w:hint="cs"/>
+                <w:sz w:val="28"/>
+                <w:szCs w:val="28"/>
+                <w:rtl/>
+              </w:rPr>
+              <w:t>התחברות משתמש</w:t>
+            </w:r>
+          </w:p>
+        </w:tc>
+        <w:tc>
+          <w:tcPr>
+            <w:tcW w:w="5228" w:type="dxa"/>
+          </w:tcPr>
+          <w:p>
+            <w:pPr>
+              <w:rPr>
+                <w:sz w:val="28"/>
+                <w:szCs w:val="28"/>
+                <w:rtl/>
+              </w:rPr>
+            </w:pPr>
+            <w:r>
+              <w:rPr>
+                <w:rFonts w:hint="cs"/>
+                <w:sz w:val="28"/>
+                <w:szCs w:val="28"/>
+                <w:rtl/>
+              </w:rPr>
+              <w:t>בוצע</w:t>
+            </w:r>
+          </w:p>
+        </w:tc>
+      </w:tr>
+      <w:tr>
+        <w:tc>
+          <w:tcPr>
+            <w:tcW w:w="5228" w:type="dxa"/>
+          </w:tcPr>
+          <w:p>
+            <w:pPr>
+              <w:rPr>
+                <w:sz w:val="28"/>
+                <w:szCs w:val="28"/>
+                <w:rtl/>
+              </w:rPr>
+            </w:pPr>
+            <w:r>
+              <w:rPr>
+                <w:rFonts w:hint="cs"/>
+                <w:sz w:val="28"/>
+                <w:szCs w:val="28"/>
+                <w:rtl/>
+              </w:rPr>
+              <w:t>התחברות מנהל</w:t>
+            </w:r>
+          </w:p>
+        </w:tc>
+        <w:tc>
+          <w:tcPr>
+            <w:tcW w:w="5228" w:type="dxa"/>
+          </w:tcPr>
+          <w:p>
+            <w:pPr>
+              <w:rPr>
+                <w:sz w:val="28"/>
+                <w:szCs w:val="28"/>
+                <w:rtl/>
+              </w:rPr>
+            </w:pPr>
+            <w:r>
+              <w:rPr>
+                <w:rFonts w:hint="cs"/>
+                <w:sz w:val="28"/>
+                <w:szCs w:val="28"/>
+                <w:rtl/>
+              </w:rPr>
+              <w:t>בוצע</w:t>
+            </w:r>
+          </w:p>
+        </w:tc>
+      </w:tr>
+      <w:tr>
+        <w:tc>
+          <w:tcPr>
+            <w:tcW w:w="5228" w:type="dxa"/>
+          </w:tcPr>
+          <w:p>
+            <w:pPr>
+              <w:rPr>
+                <w:sz w:val="28"/>
+                <w:szCs w:val="28"/>
+                <w:rtl/>
+              </w:rPr>
+            </w:pPr>
+            <w:r>
+              <w:rPr>
+                <w:rFonts w:hint="cs"/>
+                <w:sz w:val="28"/>
+                <w:szCs w:val="28"/>
+                <w:rtl/>
+              </w:rPr>
+              <w:t>התחברות חברה</w:t>
+            </w:r>
+          </w:p>
+        </w:tc>
+        <w:tc>
+          <w:tcPr>
+            <w:tcW w:w="5228" w:type="dxa"/>
+          </w:tcPr>
+          <w:p>
+            <w:pPr>
+              <w:rPr>
+                <w:sz w:val="28"/>
+                <w:szCs w:val="28"/>
+                <w:rtl/>
+              </w:rPr>
+            </w:pPr>
+            <w:r>
+              <w:rPr>
+                <w:rFonts w:hint="cs"/>
+                <w:sz w:val="28"/>
+                <w:szCs w:val="28"/>
+                <w:rtl/>
+              </w:rPr>
+              <w:t>בוצע</w:t>
+            </w:r>
+          </w:p>
+        </w:tc>
+      </w:tr>
+      <w:tr>
+        <w:tc>
+          <w:tcPr>
+            <w:tcW w:w="5228" w:type="dxa"/>
+          </w:tcPr>
+          <w:p>
+            <w:pPr>
+              <w:rPr>
+                <w:sz w:val="28"/>
+                <w:szCs w:val="28"/>
+                <w:rtl/>
+              </w:rPr>
+            </w:pPr>
+            <w:r>
+              <w:rPr>
+                <w:rFonts w:hint="cs"/>
+                <w:sz w:val="28"/>
+                <w:szCs w:val="28"/>
+                <w:rtl/>
+              </w:rPr>
+              <w:t>התנתקות</w:t>
+            </w:r>
+          </w:p>
+        </w:tc>
+        <w:tc>
+          <w:tcPr>
+            <w:tcW w:w="5228" w:type="dxa"/>
+          </w:tcPr>
+          <w:p>
+            <w:pPr>
+              <w:rPr>
+                <w:sz w:val="28"/>
+                <w:szCs w:val="28"/>
+                <w:rtl/>
+              </w:rPr>
+            </w:pPr>
+            <w:r>
+              <w:rPr>
+                <w:rFonts w:hint="cs"/>
+                <w:sz w:val="28"/>
+                <w:szCs w:val="28"/>
+                <w:rtl/>
+              </w:rPr>
+              <w:t>בוצע</w:t>
+            </w:r>
+          </w:p>
+        </w:tc>
+      </w:tr>
+      <w:tr>
+        <w:tc>
+          <w:tcPr>
+            <w:tcW w:w="5228" w:type="dxa"/>
+          </w:tcPr>
+          <w:p>
+            <w:pPr>
+              <w:rPr>
+                <w:sz w:val="28"/>
+                <w:szCs w:val="28"/>
+                <w:rtl/>
+              </w:rPr>
+            </w:pPr>
+            <w:r>
+              <w:rPr>
+                <w:rFonts w:hint="cs"/>
+                <w:sz w:val="28"/>
+                <w:szCs w:val="28"/>
+                <w:rtl/>
+              </w:rPr>
+              <w:t>צפייה במוצרים</w:t>
+            </w:r>
+          </w:p>
+        </w:tc>
+        <w:tc>
+          <w:tcPr>
+            <w:tcW w:w="5228" w:type="dxa"/>
+          </w:tcPr>
+          <w:p>
+            <w:pPr>
+              <w:rPr>
+                <w:sz w:val="28"/>
+                <w:szCs w:val="28"/>
+                <w:rtl/>
+              </w:rPr>
+            </w:pPr>
+            <w:r>
+              <w:rPr>
+                <w:rFonts w:hint="cs"/>
+                <w:sz w:val="28"/>
+                <w:szCs w:val="28"/>
+                <w:rtl/>
+              </w:rPr>
+              <w:t>בוצע</w:t>
+            </w:r>
+          </w:p>
+        </w:tc>
+      </w:tr>
+    </w:tbl>
+    <w:p>
+      <w:pPr>
+        <w:rPr>
+          <w:sz w:val="36"/>
+          <w:szCs w:val="36"/>
+          <w:rtl/>
+        </w:rPr>
+      </w:pPr>
+    </w:p>
+    <w:p>
+      <w:pPr>
+        <w:rPr>
+          <w:b/>
+          <w:bCs/>
+          <w:sz w:val="36"/>
+          <w:szCs w:val="36"/>
+          <w:u w:val="single"/>
+          <w:rtl/>
+        </w:rPr>
+      </w:pPr>
+    </w:p>
+    <w:p>
+      <w:pPr>
+        <w:rPr>
+          <w:b/>
+          <w:bCs/>
+          <w:sz w:val="36"/>
+          <w:szCs w:val="36"/>
+          <w:u w:val="single"/>
+          <w:rtl/>
+        </w:rPr>
+      </w:pPr>
+    </w:p>
+    <w:p>
+      <w:pPr>
+        <w:rPr>
+          <w:b/>
+          <w:bCs/>
+          <w:sz w:val="36"/>
+          <w:szCs w:val="36"/>
+          <w:u w:val="single"/>
+          <w:rtl/>
+        </w:rPr>
+      </w:pPr>
+    </w:p>
+    <w:p>
+      <w:pPr>
+        <w:rPr>
+          <w:b/>
+          <w:bCs/>
+          <w:sz w:val="36"/>
+          <w:szCs w:val="36"/>
+          <w:u w:val="single"/>
+          <w:rtl/>
+        </w:rPr>
+      </w:pPr>
+    </w:p>
+    <w:p>
+      <w:pPr>
+        <w:rPr>
+          <w:b/>
+          <w:bCs/>
+          <w:sz w:val="36"/>
+          <w:szCs w:val="36"/>
+          <w:u w:val="single"/>
+          <w:rtl/>
+        </w:rPr>
+      </w:pPr>
+    </w:p>
+    <w:p>
+      <w:pPr>
+        <w:rPr>
+          <w:b/>
+          <w:bCs/>
+          <w:sz w:val="36"/>
+          <w:szCs w:val="36"/>
+          <w:u w:val="single"/>
+          <w:rtl/>
+        </w:rPr>
+      </w:pPr>
+    </w:p>
+    <w:p>
+      <w:pPr>
+        <w:rPr>
+          <w:b/>
+          <w:bCs/>
+          <w:sz w:val="36"/>
+          <w:szCs w:val="36"/>
+          <w:u w:val="single"/>
+          <w:rtl/>
+        </w:rPr>
+      </w:pPr>
+    </w:p>
+    <w:p>
+      <w:pPr>
+        <w:rPr>
+          <w:b/>
+          <w:bCs/>
+          <w:sz w:val="36"/>
+          <w:szCs w:val="36"/>
+          <w:u w:val="single"/>
+          <w:rtl/>
+        </w:rPr>
+      </w:pPr>
+    </w:p>
+    <w:p>
+      <w:pPr>
+        <w:rPr>
+          <w:b/>
+          <w:bCs/>
+          <w:sz w:val="36"/>
+          <w:szCs w:val="36"/>
+          <w:u w:val="single"/>
+          <w:rtl/>
+        </w:rPr>
+      </w:pPr>
+    </w:p>
+    <w:p>
+      <w:pPr>
+        <w:rPr>
+          <w:b/>
+          <w:bCs/>
+          <w:sz w:val="36"/>
+          <w:szCs w:val="36"/>
+          <w:u w:val="single"/>
+          <w:rtl/>
+        </w:rPr>
+      </w:pPr>
+      <w:r>
+        <w:rPr>
+          <w:rFonts w:hint="cs"/>
+          <w:b/>
+          <w:bCs/>
+          <w:sz w:val="36"/>
+          <w:szCs w:val="36"/>
+          <w:u w:val="single"/>
+          <w:rtl/>
+        </w:rPr>
+        <w:lastRenderedPageBreak/>
+        <w:t>ניהול סיכונים:</w:t>
+      </w:r>
+    </w:p>
+    <w:tbl>
+      <w:tblPr>
+        <w:tblStyle w:val="a4"/>
+        <w:tblpPr w:leftFromText="180" w:rightFromText="180" w:vertAnchor="page" w:horzAnchor="margin" w:tblpXSpec="center" w:tblpY="1453"/>
+        <w:bidiVisual/>
+        <w:tblW w:w="8811" w:type="dxa"/>
+        <w:tblLook w:val="04A0" w:firstRow="1" w:lastRow="0" w:firstColumn="1" w:lastColumn="0" w:noHBand="0" w:noVBand="1"/>
+      </w:tblPr>
+      <w:tblGrid>
+        <w:gridCol w:w="631"/>
+        <w:gridCol w:w="2694"/>
+        <w:gridCol w:w="2225"/>
+        <w:gridCol w:w="1985"/>
+        <w:gridCol w:w="1276"/>
+      </w:tblGrid>
+      <w:tr>
+        <w:trPr>
+          <w:trHeight w:val="699"/>
+        </w:trPr>
+        <w:tc>
+          <w:tcPr>
+            <w:tcW w:w="631" w:type="dxa"/>
+          </w:tcPr>
+          <w:p>
+            <w:pPr>
+              <w:rPr>
+                <w:b/>
+                <w:bCs/>
+                <w:sz w:val="28"/>
+                <w:szCs w:val="28"/>
+                <w:u w:val="single"/>
+                <w:rtl/>
+              </w:rPr>
+            </w:pPr>
+            <w:r>
+              <w:rPr>
+                <w:rFonts w:hint="cs"/>
+                <w:b/>
+                <w:bCs/>
+                <w:sz w:val="28"/>
+                <w:szCs w:val="28"/>
+                <w:u w:val="single"/>
+                <w:rtl/>
+              </w:rPr>
+              <w:t>מס'</w:t>
+            </w:r>
+          </w:p>
+        </w:tc>
+        <w:tc>
+          <w:tcPr>
+            <w:tcW w:w="2694" w:type="dxa"/>
+          </w:tcPr>
+          <w:p>
+            <w:pPr>
+              <w:rPr>
+                <w:b/>
+                <w:bCs/>
+                <w:sz w:val="28"/>
+                <w:szCs w:val="28"/>
+                <w:u w:val="single"/>
+                <w:rtl/>
+              </w:rPr>
+            </w:pPr>
+            <w:r>
+              <w:rPr>
+                <w:rFonts w:hint="cs"/>
+                <w:b/>
+                <w:bCs/>
+                <w:sz w:val="28"/>
+                <w:szCs w:val="28"/>
+                <w:u w:val="single"/>
+                <w:rtl/>
+              </w:rPr>
+              <w:t>הסבר הסיכון הקיים</w:t>
+            </w:r>
+          </w:p>
+        </w:tc>
+        <w:tc>
+          <w:tcPr>
+            <w:tcW w:w="2225" w:type="dxa"/>
+          </w:tcPr>
+          <w:p>
+            <w:pPr>
+              <w:rPr>
+                <w:b/>
+                <w:bCs/>
+                <w:sz w:val="28"/>
+                <w:szCs w:val="28"/>
+                <w:u w:val="single"/>
+                <w:rtl/>
+              </w:rPr>
+            </w:pPr>
+            <w:r>
+              <w:rPr>
+                <w:rFonts w:hint="cs"/>
+                <w:b/>
+                <w:bCs/>
+                <w:sz w:val="28"/>
+                <w:szCs w:val="28"/>
+                <w:u w:val="single"/>
+                <w:rtl/>
+              </w:rPr>
+              <w:t>כשל המערכת הצפו</w:t>
+            </w:r>
+            <w:r>
+              <w:rPr>
+                <w:rFonts w:hint="cs"/>
+                <w:b/>
+                <w:bCs/>
+                <w:sz w:val="28"/>
+                <w:szCs w:val="28"/>
+                <w:u w:val="single"/>
+                <w:rtl/>
+              </w:rPr>
+              <w:t>י</w:t>
+            </w:r>
+          </w:p>
+        </w:tc>
+        <w:tc>
+          <w:tcPr>
+            <w:tcW w:w="1985" w:type="dxa"/>
+          </w:tcPr>
+          <w:p>
+            <w:pPr>
+              <w:rPr>
+                <w:b/>
+                <w:bCs/>
+                <w:sz w:val="28"/>
+                <w:szCs w:val="28"/>
+                <w:u w:val="single"/>
+                <w:rtl/>
+              </w:rPr>
+            </w:pPr>
+            <w:r>
+              <w:rPr>
+                <w:rFonts w:hint="cs"/>
+                <w:b/>
+                <w:bCs/>
+                <w:sz w:val="28"/>
+                <w:szCs w:val="28"/>
+                <w:u w:val="single"/>
+                <w:rtl/>
+              </w:rPr>
+              <w:t>פתרון לבעיה הצפויה</w:t>
+            </w:r>
+          </w:p>
+        </w:tc>
+        <w:tc>
+          <w:tcPr>
+            <w:tcW w:w="1276" w:type="dxa"/>
+          </w:tcPr>
+          <w:p>
+            <w:pPr>
+              <w:rPr>
+                <w:b/>
+                <w:bCs/>
+                <w:sz w:val="28"/>
+                <w:szCs w:val="28"/>
+                <w:u w:val="single"/>
+                <w:rtl/>
+              </w:rPr>
+            </w:pPr>
+            <w:r>
+              <w:rPr>
+                <w:rFonts w:hint="cs"/>
+                <w:b/>
+                <w:bCs/>
+                <w:sz w:val="28"/>
+                <w:szCs w:val="28"/>
+                <w:u w:val="single"/>
+                <w:rtl/>
+              </w:rPr>
+              <w:t>תוצאה סופית</w:t>
+            </w:r>
+          </w:p>
+        </w:tc>
+      </w:tr>
+      <w:tr>
+        <w:trPr>
+          <w:trHeight w:val="1512"/>
+        </w:trPr>
+        <w:tc>
+          <w:tcPr>
+            <w:tcW w:w="631" w:type="dxa"/>
+          </w:tcPr>
+          <w:p>
+            <w:pPr>
+              <w:rPr>
+                <w:sz w:val="28"/>
+                <w:szCs w:val="28"/>
+                <w:rtl/>
+              </w:rPr>
+            </w:pPr>
+            <w:r>
+              <w:rPr>
+                <w:rFonts w:hint="cs"/>
+                <w:sz w:val="28"/>
+                <w:szCs w:val="28"/>
+                <w:rtl/>
+              </w:rPr>
+              <w:t>1.</w:t>
+            </w:r>
+          </w:p>
+        </w:tc>
+        <w:tc>
+          <w:tcPr>
+            <w:tcW w:w="2694" w:type="dxa"/>
+          </w:tcPr>
+          <w:p>
+            <w:pPr>
+              <w:rPr>
+                <w:sz w:val="28"/>
+                <w:szCs w:val="28"/>
+                <w:rtl/>
+              </w:rPr>
+            </w:pPr>
+            <w:r>
+              <w:rPr>
+                <w:rFonts w:hint="cs"/>
+                <w:sz w:val="28"/>
+                <w:szCs w:val="28"/>
+                <w:rtl/>
+              </w:rPr>
+              <w:t xml:space="preserve">תקשורת בין מנהל מערכת ומנהל חברה </w:t>
+            </w:r>
+          </w:p>
+        </w:tc>
+        <w:tc>
+          <w:tcPr>
+            <w:tcW w:w="2225" w:type="dxa"/>
+          </w:tcPr>
+          <w:p>
+            <w:pPr>
+              <w:rPr>
+                <w:sz w:val="28"/>
+                <w:szCs w:val="28"/>
+                <w:rtl/>
+              </w:rPr>
+            </w:pPr>
+            <w:r>
+              <w:rPr>
+                <w:rFonts w:hint="cs"/>
+                <w:sz w:val="28"/>
+                <w:szCs w:val="28"/>
+                <w:rtl/>
+              </w:rPr>
+              <w:t xml:space="preserve">במידה ומנהל החברה ירצה להסיר\להוסיף מנהל מערכת אשר ישלוט בעצמו על כלל המערכת </w:t>
+            </w:r>
+          </w:p>
+        </w:tc>
+        <w:tc>
+          <w:tcPr>
+            <w:tcW w:w="1985" w:type="dxa"/>
+          </w:tcPr>
+          <w:p>
+            <w:pPr>
+              <w:rPr>
+                <w:sz w:val="28"/>
+                <w:szCs w:val="28"/>
+                <w:rtl/>
+              </w:rPr>
+            </w:pPr>
+            <w:r>
+              <w:rPr>
+                <w:rFonts w:hint="cs"/>
+                <w:sz w:val="28"/>
+                <w:szCs w:val="28"/>
+                <w:rtl/>
+              </w:rPr>
+              <w:t>למנהל החברה יהיה דף ל</w:t>
+            </w:r>
+            <w:r>
+              <w:rPr>
+                <w:rFonts w:hint="cs"/>
+                <w:sz w:val="28"/>
+                <w:szCs w:val="28"/>
+                <w:rtl/>
+              </w:rPr>
+              <w:t>י</w:t>
+            </w:r>
+            <w:r>
+              <w:rPr>
+                <w:rFonts w:hint="cs"/>
+                <w:sz w:val="28"/>
+                <w:szCs w:val="28"/>
+                <w:rtl/>
+              </w:rPr>
+              <w:t>צור קשר אשר יופיע לו פרטיו האיש</w:t>
+            </w:r>
+            <w:r>
+              <w:rPr>
+                <w:rFonts w:hint="cs"/>
+                <w:sz w:val="28"/>
+                <w:szCs w:val="28"/>
+                <w:rtl/>
+              </w:rPr>
+              <w:t>י</w:t>
+            </w:r>
+            <w:r>
+              <w:rPr>
+                <w:rFonts w:hint="cs"/>
+                <w:sz w:val="28"/>
+                <w:szCs w:val="28"/>
+                <w:rtl/>
+              </w:rPr>
+              <w:t>ים לכל תקלה או בעיה והוא יוכל לענות לו</w:t>
+            </w:r>
+          </w:p>
+        </w:tc>
+        <w:tc>
+          <w:tcPr>
+            <w:tcW w:w="1276" w:type="dxa"/>
+          </w:tcPr>
+          <w:p>
+            <w:pPr>
+              <w:rPr>
+                <w:sz w:val="28"/>
+                <w:szCs w:val="28"/>
+                <w:rtl/>
+              </w:rPr>
+            </w:pPr>
+            <w:r>
+              <w:rPr>
+                <w:rFonts w:hint="cs"/>
+                <w:sz w:val="28"/>
+                <w:szCs w:val="28"/>
+                <w:rtl/>
+              </w:rPr>
+              <w:t>נדחה לספרינט הבא</w:t>
+            </w:r>
+          </w:p>
+        </w:tc>
+      </w:tr>
+      <w:tr>
+        <w:trPr>
+          <w:trHeight w:val="1476"/>
+        </w:trPr>
+        <w:tc>
+          <w:tcPr>
+            <w:tcW w:w="631" w:type="dxa"/>
+          </w:tcPr>
+          <w:p>
+            <w:pPr>
+              <w:rPr>
+                <w:sz w:val="28"/>
+                <w:szCs w:val="28"/>
+                <w:rtl/>
+              </w:rPr>
+            </w:pPr>
+            <w:r>
+              <w:rPr>
+                <w:rFonts w:hint="cs"/>
+                <w:sz w:val="28"/>
+                <w:szCs w:val="28"/>
+                <w:rtl/>
+              </w:rPr>
+              <w:t>2.</w:t>
+            </w:r>
+          </w:p>
+        </w:tc>
+        <w:tc>
+          <w:tcPr>
+            <w:tcW w:w="2694" w:type="dxa"/>
+          </w:tcPr>
+          <w:p>
+            <w:pPr>
+              <w:rPr>
+                <w:sz w:val="28"/>
+                <w:szCs w:val="28"/>
+                <w:rtl/>
+              </w:rPr>
+            </w:pPr>
+            <w:r>
+              <w:rPr>
+                <w:rFonts w:hint="cs"/>
+                <w:sz w:val="28"/>
+                <w:szCs w:val="28"/>
+                <w:rtl/>
+              </w:rPr>
+              <w:t>כש</w:t>
+            </w:r>
+            <w:r>
+              <w:rPr>
+                <w:rFonts w:hint="cs"/>
+                <w:sz w:val="28"/>
+                <w:szCs w:val="28"/>
+                <w:rtl/>
+              </w:rPr>
+              <w:t>מנהל מערכת יצפה בהזמנות</w:t>
+            </w:r>
+            <w:r>
+              <w:rPr>
+                <w:rFonts w:hint="cs"/>
+                <w:sz w:val="28"/>
+                <w:szCs w:val="28"/>
+                <w:rtl/>
+              </w:rPr>
+              <w:t xml:space="preserve"> הוא</w:t>
+            </w:r>
+            <w:r>
+              <w:rPr>
+                <w:rFonts w:hint="cs"/>
+                <w:sz w:val="28"/>
+                <w:szCs w:val="28"/>
+                <w:rtl/>
+              </w:rPr>
+              <w:t xml:space="preserve"> יוכל לשלוט בהם ואף לבטל אותם</w:t>
+            </w:r>
+          </w:p>
+        </w:tc>
+        <w:tc>
+          <w:tcPr>
+            <w:tcW w:w="2225" w:type="dxa"/>
+          </w:tcPr>
+          <w:p>
+            <w:pPr>
+              <w:rPr>
+                <w:sz w:val="28"/>
+                <w:szCs w:val="28"/>
+                <w:rtl/>
+              </w:rPr>
+            </w:pPr>
+            <w:r>
+              <w:rPr>
+                <w:rFonts w:hint="cs"/>
+                <w:sz w:val="28"/>
+                <w:szCs w:val="28"/>
+                <w:rtl/>
+              </w:rPr>
+              <w:t>ביטול הזמנות ללא ידע סיבוך תהליכים וכו'</w:t>
+            </w:r>
+          </w:p>
+        </w:tc>
+        <w:tc>
+          <w:tcPr>
+            <w:tcW w:w="1985" w:type="dxa"/>
+          </w:tcPr>
+          <w:p>
+            <w:pPr>
+              <w:rPr>
+                <w:sz w:val="28"/>
+                <w:szCs w:val="28"/>
+                <w:rtl/>
+              </w:rPr>
+            </w:pPr>
+            <w:r>
+              <w:rPr>
+                <w:rFonts w:hint="cs"/>
+                <w:sz w:val="28"/>
+                <w:szCs w:val="28"/>
+                <w:rtl/>
+              </w:rPr>
+              <w:t xml:space="preserve">למנהל המערכת לא </w:t>
+            </w:r>
+            <w:r>
+              <w:rPr>
+                <w:rFonts w:hint="cs"/>
+                <w:sz w:val="28"/>
+                <w:szCs w:val="28"/>
+                <w:rtl/>
+              </w:rPr>
+              <w:t>ת</w:t>
+            </w:r>
+            <w:r>
+              <w:rPr>
+                <w:rFonts w:hint="cs"/>
+                <w:sz w:val="28"/>
+                <w:szCs w:val="28"/>
+                <w:rtl/>
+              </w:rPr>
+              <w:t>היה</w:t>
+            </w:r>
+            <w:r>
+              <w:rPr>
+                <w:rFonts w:hint="cs"/>
+                <w:sz w:val="28"/>
+                <w:szCs w:val="28"/>
+                <w:rtl/>
+              </w:rPr>
+              <w:t xml:space="preserve"> </w:t>
+            </w:r>
+            <w:r>
+              <w:rPr>
+                <w:rFonts w:hint="cs"/>
+                <w:sz w:val="28"/>
+                <w:szCs w:val="28"/>
+                <w:rtl/>
+              </w:rPr>
+              <w:t>גישה לבטל הזמנות ולשלוט בהם</w:t>
+            </w:r>
+          </w:p>
+        </w:tc>
+        <w:tc>
+          <w:tcPr>
+            <w:tcW w:w="1276" w:type="dxa"/>
+          </w:tcPr>
+          <w:p>
+            <w:pPr>
+              <w:rPr>
+                <w:sz w:val="28"/>
+                <w:szCs w:val="28"/>
+                <w:rtl/>
+              </w:rPr>
+            </w:pPr>
+            <w:r>
+              <w:rPr>
+                <w:rFonts w:hint="cs"/>
+                <w:sz w:val="28"/>
+                <w:szCs w:val="28"/>
+                <w:rtl/>
+              </w:rPr>
+              <w:t>אין</w:t>
+            </w:r>
+          </w:p>
+        </w:tc>
+      </w:tr>
+      <w:tr>
+        <w:trPr>
+          <w:trHeight w:val="1512"/>
+        </w:trPr>
+        <w:tc>
+          <w:tcPr>
+            <w:tcW w:w="631" w:type="dxa"/>
+          </w:tcPr>
+          <w:p>
+            <w:pPr>
+              <w:rPr>
+                <w:sz w:val="28"/>
+                <w:szCs w:val="28"/>
+                <w:rtl/>
+              </w:rPr>
+            </w:pPr>
+            <w:r>
+              <w:rPr>
+                <w:rFonts w:hint="cs"/>
+                <w:sz w:val="28"/>
+                <w:szCs w:val="28"/>
+                <w:rtl/>
+              </w:rPr>
+              <w:t>3.</w:t>
+            </w:r>
+          </w:p>
+        </w:tc>
+        <w:tc>
+          <w:tcPr>
+            <w:tcW w:w="2694" w:type="dxa"/>
+          </w:tcPr>
+          <w:p>
+            <w:pPr>
+              <w:rPr>
+                <w:sz w:val="28"/>
+                <w:szCs w:val="28"/>
+                <w:rtl/>
+              </w:rPr>
+            </w:pPr>
+            <w:r>
+              <w:rPr>
+                <w:rFonts w:hint="cs"/>
+                <w:sz w:val="28"/>
+                <w:szCs w:val="28"/>
+                <w:rtl/>
+              </w:rPr>
+              <w:t>איך לאפשר למשתמש אשר התחבר למערכת שעובר דף להישאר מחובר כל הזמן</w:t>
+            </w:r>
+          </w:p>
+        </w:tc>
+        <w:tc>
+          <w:tcPr>
+            <w:tcW w:w="2225" w:type="dxa"/>
+          </w:tcPr>
+          <w:p>
+            <w:pPr>
+              <w:rPr>
+                <w:sz w:val="28"/>
+                <w:szCs w:val="28"/>
+                <w:rtl/>
+              </w:rPr>
+            </w:pPr>
+            <w:r>
+              <w:rPr>
+                <w:rFonts w:hint="cs"/>
+                <w:sz w:val="28"/>
+                <w:szCs w:val="28"/>
+                <w:rtl/>
+              </w:rPr>
+              <w:t>בכל פעם שהיינו עוברים דף הוא היה מתנתק אוטומטי</w:t>
+            </w:r>
+          </w:p>
+        </w:tc>
+        <w:tc>
+          <w:tcPr>
+            <w:tcW w:w="1985" w:type="dxa"/>
+          </w:tcPr>
+          <w:p>
+            <w:pPr>
+              <w:rPr>
+                <w:sz w:val="28"/>
+                <w:szCs w:val="28"/>
+                <w:rtl/>
+              </w:rPr>
+            </w:pPr>
+            <w:r>
+              <w:rPr>
+                <w:rFonts w:hint="cs"/>
+                <w:sz w:val="28"/>
+                <w:szCs w:val="28"/>
+                <w:rtl/>
+              </w:rPr>
+              <w:t xml:space="preserve">שמרנו </w:t>
+            </w:r>
+            <w:proofErr w:type="spellStart"/>
+            <w:r>
+              <w:rPr>
+                <w:rFonts w:hint="cs"/>
+                <w:sz w:val="28"/>
+                <w:szCs w:val="28"/>
+                <w:rtl/>
+              </w:rPr>
+              <w:t>סשן</w:t>
+            </w:r>
+            <w:proofErr w:type="spellEnd"/>
+            <w:r>
+              <w:rPr>
+                <w:rFonts w:hint="cs"/>
+                <w:sz w:val="28"/>
+                <w:szCs w:val="28"/>
+                <w:rtl/>
+              </w:rPr>
+              <w:t xml:space="preserve"> אשר קלט את השם משתמש ובכל דף הוא בודק </w:t>
+            </w:r>
+            <w:proofErr w:type="spellStart"/>
+            <w:r>
+              <w:rPr>
+                <w:rFonts w:hint="cs"/>
+                <w:sz w:val="28"/>
+                <w:szCs w:val="28"/>
+                <w:rtl/>
+              </w:rPr>
+              <w:t>שהסשן</w:t>
+            </w:r>
+            <w:proofErr w:type="spellEnd"/>
+            <w:r>
+              <w:rPr>
+                <w:rFonts w:hint="cs"/>
+                <w:sz w:val="28"/>
+                <w:szCs w:val="28"/>
+                <w:rtl/>
+              </w:rPr>
+              <w:t xml:space="preserve"> לא </w:t>
+            </w:r>
+            <w:r>
+              <w:rPr>
+                <w:rFonts w:hint="cs"/>
+                <w:sz w:val="28"/>
+                <w:szCs w:val="28"/>
+              </w:rPr>
+              <w:t>NULL</w:t>
+            </w:r>
+            <w:r>
+              <w:rPr>
+                <w:rFonts w:hint="cs"/>
+                <w:sz w:val="28"/>
+                <w:szCs w:val="28"/>
+                <w:rtl/>
+              </w:rPr>
+              <w:t xml:space="preserve"> וכשהוא מתנתק </w:t>
+            </w:r>
+            <w:proofErr w:type="spellStart"/>
+            <w:r>
+              <w:rPr>
+                <w:rFonts w:hint="cs"/>
+                <w:sz w:val="28"/>
+                <w:szCs w:val="28"/>
+                <w:rtl/>
+              </w:rPr>
+              <w:t>הסשן</w:t>
+            </w:r>
+            <w:proofErr w:type="spellEnd"/>
+            <w:r>
+              <w:rPr>
+                <w:rFonts w:hint="cs"/>
+                <w:sz w:val="28"/>
+                <w:szCs w:val="28"/>
+                <w:rtl/>
+              </w:rPr>
+              <w:t xml:space="preserve"> </w:t>
+            </w:r>
+            <w:r>
+              <w:rPr>
+                <w:rFonts w:hint="cs"/>
+                <w:sz w:val="28"/>
+                <w:szCs w:val="28"/>
+              </w:rPr>
+              <w:t>NULL</w:t>
+            </w:r>
+            <w:r>
+              <w:rPr>
+                <w:rFonts w:hint="cs"/>
+                <w:sz w:val="28"/>
+                <w:szCs w:val="28"/>
+                <w:rtl/>
+              </w:rPr>
+              <w:t xml:space="preserve"> ומתנתק מהמערכת</w:t>
+            </w:r>
+          </w:p>
+        </w:tc>
+        <w:tc>
+          <w:tcPr>
+            <w:tcW w:w="1276" w:type="dxa"/>
+          </w:tcPr>
+          <w:p>
+            <w:pPr>
+              <w:rPr>
+                <w:sz w:val="28"/>
+                <w:szCs w:val="28"/>
+                <w:rtl/>
+              </w:rPr>
+            </w:pPr>
+            <w:r>
+              <w:rPr>
+                <w:rFonts w:hint="cs"/>
+                <w:sz w:val="28"/>
+                <w:szCs w:val="28"/>
+                <w:rtl/>
+              </w:rPr>
+              <w:t>בוצע</w:t>
+            </w:r>
+          </w:p>
+        </w:tc>
+      </w:tr>
+      <w:tr>
+        <w:trPr>
+          <w:trHeight w:val="1512"/>
+        </w:trPr>
+        <w:tc>
+          <w:tcPr>
+            <w:tcW w:w="631" w:type="dxa"/>
+          </w:tcPr>
+          <w:p>
+            <w:pPr>
+              <w:rPr>
+                <w:rFonts w:hint="cs"/>
+                <w:sz w:val="28"/>
+                <w:szCs w:val="28"/>
+                <w:rtl/>
+              </w:rPr>
+            </w:pPr>
+            <w:r>
+              <w:rPr>
+                <w:rFonts w:hint="cs"/>
+                <w:sz w:val="28"/>
+                <w:szCs w:val="28"/>
+                <w:rtl/>
+              </w:rPr>
+              <w:t>4.</w:t>
+            </w:r>
+          </w:p>
+        </w:tc>
+        <w:tc>
+          <w:tcPr>
+            <w:tcW w:w="2694" w:type="dxa"/>
+          </w:tcPr>
+          <w:p>
+            <w:pPr>
+              <w:rPr>
+                <w:rFonts w:hint="cs"/>
+                <w:sz w:val="28"/>
+                <w:szCs w:val="28"/>
+                <w:rtl/>
+              </w:rPr>
+            </w:pPr>
+            <w:r>
+              <w:rPr>
+                <w:rFonts w:hint="cs"/>
+                <w:sz w:val="28"/>
+                <w:szCs w:val="28"/>
+                <w:rtl/>
+              </w:rPr>
+              <w:t>משתמשים נרשמים עם אותו השם משתמש</w:t>
+            </w:r>
+          </w:p>
+        </w:tc>
+        <w:tc>
+          <w:tcPr>
+            <w:tcW w:w="2225" w:type="dxa"/>
+          </w:tcPr>
+          <w:p>
+            <w:pPr>
+              <w:rPr>
+                <w:rFonts w:hint="cs"/>
+                <w:sz w:val="28"/>
+                <w:szCs w:val="28"/>
+                <w:rtl/>
+              </w:rPr>
+            </w:pPr>
+            <w:r>
+              <w:rPr>
+                <w:rFonts w:hint="cs"/>
+                <w:sz w:val="28"/>
+                <w:szCs w:val="28"/>
+                <w:rtl/>
+              </w:rPr>
+              <w:t>לא נוכל להבדיל בין שני משתמשים שונים</w:t>
+            </w:r>
+          </w:p>
+        </w:tc>
+        <w:tc>
+          <w:tcPr>
+            <w:tcW w:w="1985" w:type="dxa"/>
+          </w:tcPr>
+          <w:p>
+            <w:pPr>
+              <w:rPr>
+                <w:rFonts w:hint="cs"/>
+                <w:sz w:val="28"/>
+                <w:szCs w:val="28"/>
+                <w:rtl/>
+              </w:rPr>
+            </w:pPr>
+            <w:r>
+              <w:rPr>
+                <w:rFonts w:hint="cs"/>
+                <w:sz w:val="28"/>
+                <w:szCs w:val="28"/>
+                <w:rtl/>
+              </w:rPr>
+              <w:t>בדיקה של בסיס הנתונים אם השם משתמש כבר קיים ולהקפיץ הודעה מתאימה בזמן הרישום</w:t>
+            </w:r>
+          </w:p>
+        </w:tc>
+        <w:tc>
+          <w:tcPr>
+            <w:tcW w:w="1276" w:type="dxa"/>
+          </w:tcPr>
+          <w:p>
+            <w:pPr>
+              <w:rPr>
+                <w:rFonts w:hint="cs"/>
+                <w:sz w:val="28"/>
+                <w:szCs w:val="28"/>
+              </w:rPr>
+            </w:pPr>
+            <w:r>
+              <w:rPr>
+                <w:rFonts w:hint="cs"/>
+                <w:sz w:val="28"/>
+                <w:szCs w:val="28"/>
+                <w:rtl/>
+              </w:rPr>
+              <w:t>בוצע</w:t>
+            </w:r>
+          </w:p>
+        </w:tc>
+      </w:tr>
+    </w:tbl>
+    <w:p>
+      <w:pPr>
+        <w:rPr>
+          <w:b/>
+          <w:bCs/>
+          <w:sz w:val="36"/>
+          <w:szCs w:val="36"/>
+          <w:u w:val="single"/>
+          <w:rtl/>
+        </w:rPr>
+      </w:pPr>
+    </w:p>
+    <w:p>
+      <w:pPr>
+        <w:rPr>
+          <w:b/>
+          <w:bCs/>
+          <w:sz w:val="36"/>
+          <w:szCs w:val="36"/>
+          <w:rtl/>
+        </w:rPr>
+      </w:pPr>
+    </w:p>
+    <w:p>
+      <w:pPr>
+        <w:rPr>
+          <w:b/>
+          <w:bCs/>
+          <w:sz w:val="36"/>
+          <w:szCs w:val="36"/>
+          <w:rtl/>
+        </w:rPr>
+      </w:pPr>
+    </w:p>
+    <w:p>
+      <w:pPr>
+        <w:rPr>
+          <w:b/>
+          <w:bCs/>
+          <w:sz w:val="36"/>
+          <w:szCs w:val="36"/>
+          <w:rtl/>
+        </w:rPr>
+      </w:pPr>
+    </w:p>
+    <w:p>
+      <w:pPr>
+        <w:rPr>
+          <w:b/>
+          <w:bCs/>
+          <w:sz w:val="36"/>
+          <w:szCs w:val="36"/>
+          <w:rtl/>
+        </w:rPr>
+      </w:pPr>
+    </w:p>
+    <w:p>
+      <w:pPr>
+        <w:rPr>
+          <w:b/>
+          <w:bCs/>
+          <w:sz w:val="36"/>
+          <w:szCs w:val="36"/>
+          <w:rtl/>
+        </w:rPr>
+      </w:pPr>
+    </w:p>
+    <w:p>
+      <w:pPr>
+        <w:rPr>
+          <w:b/>
+          <w:bCs/>
+          <w:sz w:val="36"/>
+          <w:szCs w:val="36"/>
+          <w:rtl/>
+        </w:rPr>
+      </w:pPr>
+    </w:p>
+    <w:p>
+      <w:pPr>
+        <w:rPr>
+          <w:b/>
+          <w:bCs/>
+          <w:sz w:val="36"/>
+          <w:szCs w:val="36"/>
+          <w:rtl/>
+        </w:rPr>
+      </w:pPr>
+    </w:p>
+    <w:p>
+      <w:pPr>
+        <w:rPr>
+          <w:b/>
+          <w:bCs/>
+          <w:sz w:val="36"/>
+          <w:szCs w:val="36"/>
+          <w:u w:val="single"/>
+          <w:rtl/>
+        </w:rPr>
+      </w:pPr>
+    </w:p>
+    <w:p>
+      <w:pPr>
+        <w:rPr>
+          <w:b/>
+          <w:bCs/>
+          <w:sz w:val="36"/>
+          <w:szCs w:val="36"/>
+          <w:u w:val="single"/>
+          <w:rtl/>
+        </w:rPr>
+      </w:pPr>
+    </w:p>
+    <w:p>
+      <w:pPr>
+        <w:rPr>
+          <w:b/>
+          <w:bCs/>
+          <w:sz w:val="36"/>
+          <w:szCs w:val="36"/>
+          <w:u w:val="single"/>
+          <w:rtl/>
+        </w:rPr>
+      </w:pPr>
+    </w:p>
+    <w:p>
+      <w:pPr>
+        <w:rPr>
+          <w:b/>
+          <w:bCs/>
+          <w:sz w:val="36"/>
+          <w:szCs w:val="36"/>
+          <w:u w:val="single"/>
+          <w:rtl/>
+        </w:rPr>
+      </w:pPr>
+    </w:p>
+    <w:p>
+      <w:pPr>
+        <w:rPr>
+          <w:b/>
+          <w:bCs/>
+          <w:sz w:val="36"/>
+          <w:szCs w:val="36"/>
+          <w:u w:val="single"/>
+          <w:rtl/>
+        </w:rPr>
+      </w:pPr>
+    </w:p>
+    <w:p>
+      <w:pPr>
+        <w:rPr>
+          <w:b/>
+          <w:bCs/>
+          <w:sz w:val="36"/>
+          <w:szCs w:val="36"/>
+          <w:u w:val="single"/>
+          <w:rtl/>
+        </w:rPr>
+      </w:pPr>
+    </w:p>
+    <w:p>
+      <w:pPr>
+        <w:rPr>
+          <w:b/>
+          <w:bCs/>
+          <w:sz w:val="36"/>
+          <w:szCs w:val="36"/>
+          <w:u w:val="single"/>
+          <w:rtl/>
+        </w:rPr>
+      </w:pPr>
+    </w:p>
+    <w:p>
+      <w:pPr>
+        <w:rPr>
+          <w:b/>
+          <w:bCs/>
+          <w:sz w:val="36"/>
+          <w:szCs w:val="36"/>
+          <w:u w:val="single"/>
+          <w:rtl/>
+        </w:rPr>
+      </w:pPr>
+    </w:p>
+    <w:p>
+      <w:pPr>
+        <w:rPr>
+          <w:b/>
+          <w:bCs/>
+          <w:sz w:val="36"/>
+          <w:szCs w:val="36"/>
+          <w:u w:val="single"/>
+          <w:rtl/>
+        </w:rPr>
+      </w:pPr>
+    </w:p>
+    <w:p>
+      <w:pPr>
+        <w:rPr>
+          <w:b/>
+          <w:bCs/>
+          <w:sz w:val="36"/>
+          <w:szCs w:val="36"/>
+          <w:u w:val="single"/>
+          <w:rtl/>
+        </w:rPr>
+      </w:pPr>
+    </w:p>
+    <w:p>
+      <w:pPr>
+        <w:rPr>
+          <w:b/>
+          <w:bCs/>
+          <w:sz w:val="36"/>
+          <w:szCs w:val="36"/>
+          <w:u w:val="single"/>
+          <w:rtl/>
+        </w:rPr>
+      </w:pPr>
+    </w:p>
+    <w:p>
+      <w:pPr>
+        <w:rPr>
+          <w:b/>
+          <w:bCs/>
+          <w:sz w:val="36"/>
+          <w:szCs w:val="36"/>
+          <w:u w:val="single"/>
+          <w:rtl/>
+        </w:rPr>
+      </w:pPr>
+    </w:p>
+    <w:p>
+      <w:pPr>
+        <w:rPr>
+          <w:b/>
+          <w:bCs/>
+          <w:sz w:val="36"/>
+          <w:szCs w:val="36"/>
+          <w:u w:val="single"/>
+          <w:rtl/>
+        </w:rPr>
+      </w:pPr>
+    </w:p>
+    <w:p>
+      <w:pPr>
+        <w:rPr>
+          <w:b/>
+          <w:bCs/>
+          <w:sz w:val="36"/>
+          <w:szCs w:val="36"/>
+          <w:u w:val="single"/>
+          <w:rtl/>
+        </w:rPr>
+      </w:pPr>
+    </w:p>
+    <w:p>
+      <w:pPr>
+        <w:rPr>
+          <w:b/>
+          <w:bCs/>
+          <w:sz w:val="36"/>
+          <w:szCs w:val="36"/>
+          <w:u w:val="single"/>
+          <w:rtl/>
+        </w:rPr>
+      </w:pPr>
+    </w:p>
+    <w:p>
+      <w:pPr>
+        <w:rPr>
+          <w:rFonts w:hint="cs"/>
+          <w:b/>
+          <w:bCs/>
+          <w:sz w:val="36"/>
+          <w:szCs w:val="36"/>
+          <w:u w:val="single"/>
           <w:rtl/>
         </w:rPr>
       </w:pPr>
       <w:bookmarkStart w:id="0" w:name="_GoBack"/>
       <w:bookmarkEnd w:id="0"/>
+    </w:p>
+    <w:p>
+      <w:pPr>
+        <w:rPr>
+          <w:b/>
+          <w:bCs/>
+          <w:sz w:val="36"/>
+          <w:szCs w:val="36"/>
+          <w:u w:val="single"/>
+          <w:rtl/>
+        </w:rPr>
+      </w:pPr>
+      <w:r>
+        <w:rPr>
+          <w:rFonts w:hint="cs"/>
+          <w:b/>
+          <w:bCs/>
+          <w:sz w:val="36"/>
+          <w:szCs w:val="36"/>
+          <w:u w:val="single"/>
+          <w:rtl/>
+        </w:rPr>
+        <w:lastRenderedPageBreak/>
+        <w:t>סיכום ספרינט</w:t>
+      </w:r>
+      <w:r>
+        <w:rPr>
+          <w:rFonts w:hint="cs"/>
+          <w:b/>
+          <w:bCs/>
+          <w:sz w:val="36"/>
+          <w:szCs w:val="36"/>
+          <w:u w:val="single"/>
+          <w:rtl/>
+        </w:rPr>
+        <w:t xml:space="preserve"> 1</w:t>
+      </w:r>
+      <w:r>
+        <w:rPr>
+          <w:rFonts w:hint="cs"/>
+          <w:b/>
+          <w:bCs/>
+          <w:sz w:val="36"/>
+          <w:szCs w:val="36"/>
+          <w:u w:val="single"/>
+          <w:rtl/>
+        </w:rPr>
+        <w:t>:</w:t>
+      </w:r>
+    </w:p>
+    <w:p>
+      <w:pPr>
+        <w:rPr>
+          <w:sz w:val="36"/>
+          <w:szCs w:val="36"/>
+          <w:rtl/>
+        </w:rPr>
+      </w:pPr>
       <w:r>
         <w:rPr>
           <w:rFonts w:cs="Arial"/>
@@ -205,116 +1990,369 @@
           <w:szCs w:val="36"/>
           <w:rtl/>
         </w:rPr>
+        <w:t xml:space="preserve">בבחינת תהליך העבודה בקורס ניהול פרויקט, ראשית, החל מתאריך 26/2/2019, עסקנו בהבנת הספרינט הראשון ולאחר מכן בחרנו את נושא הפרויקט- בעלי מוגבלויות בתחום האפליקציות. לאחר חשיבה מחודשת, החלטנו כצוות לשנות את תחום העיסוק לאתר המונגש לבעלי מוגבלויות, זאת בתיאום עם עוזר ההוראה סער. </w:t>
+      </w:r>
+    </w:p>
+    <w:p>
+      <w:pPr>
+        <w:rPr>
+          <w:sz w:val="36"/>
+          <w:szCs w:val="36"/>
+          <w:rtl/>
+        </w:rPr>
+      </w:pPr>
+    </w:p>
+    <w:p>
+      <w:pPr>
+        <w:rPr>
+          <w:sz w:val="36"/>
+          <w:szCs w:val="36"/>
+          <w:rtl/>
+        </w:rPr>
+      </w:pPr>
+      <w:r>
+        <w:rPr>
+          <w:rFonts w:cs="Arial"/>
+          <w:sz w:val="36"/>
+          <w:szCs w:val="36"/>
+          <w:rtl/>
+        </w:rPr>
+        <w:t>בתאריך ה5/03/2019 קיבלנו אישור סופי מעוזר ההוראה בנוגע לפרויקט שהצענו. משהחלטנו על סיפור המשתמש, התחלנו את תהליך יצירת הפרויקט. תחילת העבודה עסקה ברשימת סיפורי המשתמש בקובץ טקסט, ולאחר האישור הסופי, העברנו את סיפורי המשתמש לתוכנת ג׳ירה. יש לציין כי בשבוע זה עסקנו בחלוקת התפקידים בתוך הצוות בעוד שאור ותומר אחראיים על הג׳ירה ופעולותיו. כפיר ושמעון עסקו ברישום סיפורי המשתמש.</w:t>
+      </w:r>
+    </w:p>
+    <w:p>
+      <w:pPr>
+        <w:rPr>
+          <w:sz w:val="36"/>
+          <w:szCs w:val="36"/>
+          <w:rtl/>
+        </w:rPr>
+      </w:pPr>
+    </w:p>
+    <w:p>
+      <w:pPr>
+        <w:rPr>
+          <w:sz w:val="36"/>
+          <w:szCs w:val="36"/>
+          <w:rtl/>
+        </w:rPr>
+      </w:pPr>
+      <w:r>
+        <w:rPr>
+          <w:rFonts w:cs="Arial"/>
+          <w:sz w:val="36"/>
+          <w:szCs w:val="36"/>
+          <w:rtl/>
+        </w:rPr>
+        <w:t xml:space="preserve">בשבוע השלישי לפרויקט בתאריך 12/03/2019 התמקדנו בפתיחת גיט, אליו מקושרים כל חברי הצוות וכן, עסקנו בבניית האתר- דף בית, התחברות למערכת ובסיס נתונים. בנוסף, התמקדנו בנושא הדיאגרמות. לאחר שאלו היו בשלבי הכנה סופיים, נפגשנו כל חברי הצוות בתאריך ה19/03/2019, בו הצגנו לעוזר ההוראה את שהכנו וניתנו לנו דגשים והוראות לשיפור האתר. </w:t>
+      </w:r>
+    </w:p>
+    <w:p>
+      <w:pPr>
+        <w:rPr>
+          <w:rFonts w:cs="Arial"/>
+          <w:sz w:val="36"/>
+          <w:szCs w:val="36"/>
+          <w:rtl/>
+        </w:rPr>
+      </w:pPr>
+    </w:p>
+    <w:p>
+      <w:pPr>
+        <w:rPr>
+          <w:sz w:val="36"/>
+          <w:szCs w:val="36"/>
+          <w:rtl/>
+        </w:rPr>
+      </w:pPr>
+      <w:r>
+        <w:rPr>
+          <w:rFonts w:cs="Arial"/>
+          <w:sz w:val="36"/>
+          <w:szCs w:val="36"/>
+          <w:rtl/>
+        </w:rPr>
+        <w:t xml:space="preserve">בשבוע זה, בבחינת חלוקת התפקידים בתוך הצוות : תומר ושמעון עסקו ב- </w:t>
+      </w:r>
+      <w:r>
+        <w:rPr>
+          <w:sz w:val="36"/>
+          <w:szCs w:val="36"/>
+        </w:rPr>
+        <w:t>use case</w:t>
+      </w:r>
+      <w:r>
+        <w:rPr>
+          <w:rFonts w:cs="Arial"/>
+          <w:sz w:val="36"/>
+          <w:szCs w:val="36"/>
+          <w:rtl/>
+        </w:rPr>
+        <w:t xml:space="preserve">, אור וכפיר עסקו ב- </w:t>
+      </w:r>
+      <w:r>
+        <w:rPr>
+          <w:sz w:val="36"/>
+          <w:szCs w:val="36"/>
+        </w:rPr>
+        <w:t>activ</w:t>
+      </w:r>
+      <w:r>
+        <w:rPr>
+          <w:sz w:val="36"/>
+          <w:szCs w:val="36"/>
+        </w:rPr>
+        <w:t>i</w:t>
+      </w:r>
+      <w:r>
+        <w:rPr>
+          <w:sz w:val="36"/>
+          <w:szCs w:val="36"/>
+        </w:rPr>
+        <w:t>t</w:t>
+      </w:r>
+      <w:r>
+        <w:rPr>
+          <w:sz w:val="36"/>
+          <w:szCs w:val="36"/>
+        </w:rPr>
+        <w:t>i</w:t>
+      </w:r>
+      <w:r>
+        <w:rPr>
+          <w:sz w:val="36"/>
+          <w:szCs w:val="36"/>
+        </w:rPr>
+        <w:t>es diagrams</w:t>
+      </w:r>
+      <w:r>
+        <w:rPr>
+          <w:rFonts w:cs="Arial"/>
+          <w:sz w:val="36"/>
+          <w:szCs w:val="36"/>
+          <w:rtl/>
+        </w:rPr>
+        <w:t>. בנוסף, בהמשך השבוע, במסגרת מפגש משותף של כל חברי הצוות, עסקנו בתכנון שלבי הבדיקה (</w:t>
+      </w:r>
+      <w:r>
+        <w:rPr>
+          <w:sz w:val="36"/>
+          <w:szCs w:val="36"/>
+        </w:rPr>
+        <w:t>unit tests</w:t>
+      </w:r>
+      <w:r>
+        <w:rPr>
+          <w:rFonts w:cs="Arial"/>
+          <w:sz w:val="36"/>
+          <w:szCs w:val="36"/>
+          <w:rtl/>
+        </w:rPr>
+        <w:t xml:space="preserve">). </w:t>
+      </w:r>
+    </w:p>
+    <w:p>
+      <w:pPr>
+        <w:rPr>
+          <w:sz w:val="36"/>
+          <w:szCs w:val="36"/>
+          <w:rtl/>
+        </w:rPr>
+      </w:pPr>
+    </w:p>
+    <w:p>
+      <w:pPr>
+        <w:rPr>
+          <w:sz w:val="36"/>
+          <w:szCs w:val="36"/>
+        </w:rPr>
+      </w:pPr>
+      <w:r>
+        <w:rPr>
+          <w:rFonts w:cs="Arial"/>
+          <w:sz w:val="36"/>
+          <w:szCs w:val="36"/>
+          <w:rtl/>
+        </w:rPr>
+        <w:t>יש לציין כי במהלך העבודה בשבוע זה שמנו דגשים על פערים או תיקונים באתר לאור המלצותיו של עוזר ההוראה. בנוסף, העלנו רעיונות בדבר חזות האתר וכן, תכננו את שלבי העבודה והחלוקה להמשך.</w:t>
+      </w:r>
+    </w:p>
+    <w:p>
+      <w:pPr>
+        <w:rPr>
+          <w:b/>
+          <w:bCs/>
+          <w:sz w:val="36"/>
+          <w:szCs w:val="36"/>
+          <w:u w:val="single"/>
+          <w:rtl/>
+        </w:rPr>
+      </w:pPr>
+    </w:p>
+    <w:p>
+      <w:pPr>
+        <w:rPr>
+          <w:b/>
+          <w:bCs/>
+          <w:sz w:val="36"/>
+          <w:szCs w:val="36"/>
+          <w:rtl/>
+        </w:rPr>
+      </w:pPr>
+    </w:p>
+    <w:p>
+      <w:pPr>
+        <w:rPr>
+          <w:b/>
+          <w:bCs/>
+          <w:sz w:val="36"/>
+          <w:szCs w:val="36"/>
+          <w:u w:val="single"/>
+          <w:rtl/>
+        </w:rPr>
+      </w:pPr>
+      <w:r>
+        <w:rPr>
+          <w:b/>
+          <w:bCs/>
+          <w:sz w:val="36"/>
+          <w:szCs w:val="36"/>
+          <w:u w:val="single"/>
+        </w:rPr>
         <w:lastRenderedPageBreak/>
-        <w:t xml:space="preserve">בשבוע זה, בבחינת חלוקת התפקידים בתוך הצוות : תומר ושמעון עסקו ב- </w:t>
-      </w:r>
-      <w:r>
-        <w:rPr>
-          <w:sz w:val="36"/>
-          <w:szCs w:val="36"/>
-        </w:rPr>
-        <w:t>use case</w:t>
-      </w:r>
-      <w:r>
-        <w:rPr>
-          <w:rFonts w:cs="Arial"/>
-          <w:sz w:val="36"/>
-          <w:szCs w:val="36"/>
-          <w:rtl/>
-        </w:rPr>
-        <w:t xml:space="preserve">, אור וכפיר עסקו ב- </w:t>
-      </w:r>
-      <w:r>
-        <w:rPr>
-          <w:sz w:val="36"/>
-          <w:szCs w:val="36"/>
-        </w:rPr>
-        <w:t>activ</w:t>
-      </w:r>
-      <w:r>
-        <w:rPr>
-          <w:sz w:val="36"/>
-          <w:szCs w:val="36"/>
-        </w:rPr>
-        <w:t>i</w:t>
-      </w:r>
-      <w:r>
-        <w:rPr>
-          <w:sz w:val="36"/>
-          <w:szCs w:val="36"/>
-        </w:rPr>
-        <w:t>t</w:t>
-      </w:r>
-      <w:r>
-        <w:rPr>
-          <w:sz w:val="36"/>
-          <w:szCs w:val="36"/>
-        </w:rPr>
-        <w:t>i</w:t>
-      </w:r>
-      <w:r>
-        <w:rPr>
-          <w:sz w:val="36"/>
-          <w:szCs w:val="36"/>
-        </w:rPr>
-        <w:t>es diagrams</w:t>
-      </w:r>
-      <w:r>
-        <w:rPr>
-          <w:rFonts w:cs="Arial"/>
-          <w:sz w:val="36"/>
-          <w:szCs w:val="36"/>
-          <w:rtl/>
-        </w:rPr>
-        <w:t>. בנוסף, בהמשך השבוע, במסגרת מפגש משותף של כל חברי הצוות, עסקנו בתכנון שלבי הבדיקה (</w:t>
-      </w:r>
-      <w:r>
-        <w:rPr>
-          <w:sz w:val="36"/>
-          <w:szCs w:val="36"/>
-        </w:rPr>
-        <w:t>unit tests</w:t>
-      </w:r>
-      <w:r>
-        <w:rPr>
-          <w:rFonts w:cs="Arial"/>
-          <w:sz w:val="36"/>
-          <w:szCs w:val="36"/>
-          <w:rtl/>
-        </w:rPr>
-        <w:t xml:space="preserve">). </w:t>
-      </w:r>
-    </w:p>
-    <w:p>
-      <w:pPr>
-        <w:rPr>
-          <w:sz w:val="36"/>
-          <w:szCs w:val="36"/>
-          <w:rtl/>
-        </w:rPr>
-      </w:pPr>
-    </w:p>
-    <w:p>
-      <w:pPr>
+        <w:t>Class Diagram</w:t>
+      </w:r>
+      <w:r>
         <w:rPr>
           <w:rFonts w:hint="cs"/>
-          <w:sz w:val="36"/>
-          <w:szCs w:val="36"/>
-        </w:rPr>
-      </w:pPr>
-      <w:r>
-        <w:rPr>
-          <w:rFonts w:cs="Arial"/>
-          <w:sz w:val="36"/>
-          <w:szCs w:val="36"/>
-          <w:rtl/>
-        </w:rPr>
-        <w:t>יש לציין כי במהלך העבודה בשבוע זה שמנו דגשים על פערים או תיקונים באתר לאור המלצותיו של עוזר ההוראה. בנוסף, העלנו רעיונות בדבר חזות האתר וכן, תכננו את שלבי העבודה והחלוקה להמשך.</w:t>
-      </w:r>
+          <w:b/>
+          <w:bCs/>
+          <w:sz w:val="36"/>
+          <w:szCs w:val="36"/>
+          <w:u w:val="single"/>
+          <w:rtl/>
+        </w:rPr>
+        <w:t>:</w:t>
+      </w:r>
+    </w:p>
+    <w:p>
+      <w:pPr>
+        <w:rPr>
+          <w:sz w:val="32"/>
+          <w:szCs w:val="32"/>
+          <w:rtl/>
+        </w:rPr>
+      </w:pPr>
+      <w:r>
+        <w:rPr>
+          <w:noProof/>
+          <w:sz w:val="32"/>
+          <w:szCs w:val="32"/>
+        </w:rPr>
+        <w:drawing>
+          <wp:inline distT="0" distB="0" distL="0" distR="0">
+            <wp:extent cx="6640830" cy="3825240"/>
+            <wp:effectExtent l="0" t="0" r="7620" b="3810"/>
+            <wp:docPr id="2" name="תמונה 2"/>
+            <wp:cNvGraphicFramePr>
+              <a:graphicFrameLocks xmlns:a="http://schemas.openxmlformats.org/drawingml/2006/main" noChangeAspect="1"/>
+            </wp:cNvGraphicFramePr>
+            <a:graphic xmlns:a="http://schemas.openxmlformats.org/drawingml/2006/main">
+              <a:graphicData uri="http://schemas.openxmlformats.org/drawingml/2006/picture">
+                <pic:pic xmlns:pic="http://schemas.openxmlformats.org/drawingml/2006/picture">
+                  <pic:nvPicPr>
+                    <pic:cNvPr id="0" name="Picture 2"/>
+                    <pic:cNvPicPr>
+                      <a:picLocks noChangeAspect="1" noChangeArrowheads="1"/>
+                    </pic:cNvPicPr>
+                  </pic:nvPicPr>
+                  <pic:blipFill>
+                    <a:blip r:embed="rId6">
+                      <a:extLst>
+                        <a:ext uri="{28A0092B-C50C-407E-A947-70E740481C1C}">
+                          <a14:useLocalDpi xmlns:a14="http://schemas.microsoft.com/office/drawing/2010/main" val="0"/>
+                        </a:ext>
+                      </a:extLst>
+                    </a:blip>
+                    <a:srcRect/>
+                    <a:stretch>
+                      <a:fillRect/>
+                    </a:stretch>
+                  </pic:blipFill>
+                  <pic:spPr bwMode="auto">
+                    <a:xfrm>
+                      <a:off x="0" y="0"/>
+                      <a:ext cx="6640830" cy="3825240"/>
+                    </a:xfrm>
+                    <a:prstGeom prst="rect">
+                      <a:avLst/>
+                    </a:prstGeom>
+                    <a:noFill/>
+                    <a:ln>
+                      <a:noFill/>
+                    </a:ln>
+                  </pic:spPr>
+                </pic:pic>
+              </a:graphicData>
+            </a:graphic>
+          </wp:inline>
+        </w:drawing>
+      </w:r>
+    </w:p>
+    <w:p>
+      <w:pPr>
+        <w:rPr>
+          <w:sz w:val="32"/>
+          <w:szCs w:val="32"/>
+          <w:rtl/>
+        </w:rPr>
+      </w:pPr>
+    </w:p>
+    <w:p>
+      <w:pPr>
+        <w:rPr>
+          <w:sz w:val="32"/>
+          <w:szCs w:val="32"/>
+          <w:rtl/>
+        </w:rPr>
+      </w:pPr>
+    </w:p>
+    <w:p>
+      <w:pPr>
+        <w:rPr>
+          <w:sz w:val="32"/>
+          <w:szCs w:val="32"/>
+          <w:rtl/>
+        </w:rPr>
+      </w:pPr>
+    </w:p>
+    <w:p>
+      <w:pPr>
+        <w:rPr>
+          <w:b/>
+          <w:bCs/>
+          <w:sz w:val="32"/>
+          <w:szCs w:val="32"/>
+          <w:u w:val="single"/>
+          <w:rtl/>
+        </w:rPr>
+      </w:pPr>
+    </w:p>
+    <w:p>
+      <w:pPr>
+        <w:rPr>
+          <w:b/>
+          <w:bCs/>
+          <w:sz w:val="32"/>
+          <w:szCs w:val="32"/>
+          <w:u w:val="single"/>
+          <w:rtl/>
+        </w:rPr>
+      </w:pPr>
     </w:p>
     <w:sectPr>
       <w:pgSz w:w="11906" w:h="16838"/>
-      <w:pgMar w:top="1440" w:right="1800" w:bottom="1440" w:left="1800" w:header="708" w:footer="708" w:gutter="0"/>
+      <w:pgMar w:top="720" w:right="720" w:bottom="720" w:left="720" w:header="708" w:footer="708" w:gutter="0"/>
       <w:cols w:space="708"/>
       <w:bidi/>
       <w:rtlGutter/>
@@ -322,6 +2360,126 @@
     </w:sectPr>
   </w:body>
 </w:document>
+</file>
+
+<file path=word/numbering.xml><?xml version="1.0" encoding="utf-8"?>
+<w:numbering xmlns:wpc="http://schemas.microsoft.com/office/word/2010/wordprocessingCanvas" xmlns:cx="http://schemas.microsoft.com/office/drawing/2014/chartex" xmlns:cx1="http://schemas.microsoft.com/office/drawing/2015/9/8/chartex" xmlns:cx2="http://schemas.microsoft.com/office/drawing/2015/10/21/chartex" xmlns:cx3="http://schemas.microsoft.com/office/drawing/2016/5/9/chartex" xmlns:cx4="http://schemas.microsoft.com/office/drawing/2016/5/10/chartex" xmlns:cx5="http://schemas.microsoft.com/office/drawing/2016/5/11/chartex" xmlns:cx6="http://schemas.microsoft.com/office/drawing/2016/5/12/chartex" xmlns:cx7="http://schemas.microsoft.com/office/drawing/2016/5/13/chartex" xmlns:cx8="http://schemas.microsoft.com/office/drawing/2016/5/14/chartex" xmlns:mc="http://schemas.openxmlformats.org/markup-compatibility/2006" xmlns:aink="http://schemas.microsoft.com/office/drawing/2016/ink" xmlns:am3d="http://schemas.microsoft.com/office/drawing/2017/model3d" xmlns:o="urn:schemas-microsoft-com:office:office" xmlns:r="http://schemas.openxmlformats.org/officeDocument/2006/relationships" xmlns:m="http://schemas.openxmlformats.org/officeDocument/2006/math" xmlns:v="urn:schemas-microsoft-com:vml" xmlns:wp14="http://schemas.microsoft.com/office/word/2010/wordprocessingDrawing" xmlns:wp="http://schemas.openxmlformats.org/drawingml/2006/wordprocessingDrawing" xmlns:w10="urn:schemas-microsoft-com:office:word" xmlns:w="http://schemas.openxmlformats.org/wordprocessingml/2006/main" xmlns:w14="http://schemas.microsoft.com/office/word/2010/wordml" xmlns:w15="http://schemas.microsoft.com/office/word/2012/wordml" xmlns:w16cid="http://schemas.microsoft.com/office/word/2016/wordml/cid" xmlns:w16se="http://schemas.microsoft.com/office/word/2015/wordml/symex" xmlns:wpg="http://schemas.microsoft.com/office/word/2010/wordprocessingGroup" xmlns:wpi="http://schemas.microsoft.com/office/word/2010/wordprocessingInk" xmlns:wne="http://schemas.microsoft.com/office/word/2006/wordml" xmlns:wps="http://schemas.microsoft.com/office/word/2010/wordprocessingShape" mc:Ignorable="w14 w15 w16se w16cid wp14">
+  <w:abstractNum w:abstractNumId="0" w15:restartNumberingAfterBreak="0">
+    <w:nsid w:val="1FEC5545"/>
+    <w:multiLevelType w:val="hybridMultilevel"/>
+    <w:tmpl w:val="AD80BC1E"/>
+    <w:lvl w:ilvl="0" w:tplc="CE7E4670">
+      <w:numFmt w:val="bullet"/>
+      <w:lvlText w:val="-"/>
+      <w:lvlJc w:val="left"/>
+      <w:pPr>
+        <w:ind w:left="720" w:hanging="360"/>
+      </w:pPr>
+      <w:rPr>
+        <w:rFonts w:ascii="Arial" w:eastAsiaTheme="minorHAnsi" w:hAnsi="Arial" w:cs="Arial" w:hint="default"/>
+      </w:rPr>
+    </w:lvl>
+    <w:lvl w:ilvl="1" w:tplc="04090003" w:tentative="1">
+      <w:start w:val="1"/>
+      <w:numFmt w:val="bullet"/>
+      <w:lvlText w:val="o"/>
+      <w:lvlJc w:val="left"/>
+      <w:pPr>
+        <w:ind w:left="1440" w:hanging="360"/>
+      </w:pPr>
+      <w:rPr>
+        <w:rFonts w:ascii="Courier New" w:hAnsi="Courier New" w:cs="Courier New" w:hint="default"/>
+      </w:rPr>
+    </w:lvl>
+    <w:lvl w:ilvl="2" w:tplc="04090005" w:tentative="1">
+      <w:start w:val="1"/>
+      <w:numFmt w:val="bullet"/>
+      <w:lvlText w:val=""/>
+      <w:lvlJc w:val="left"/>
+      <w:pPr>
+        <w:ind w:left="2160" w:hanging="360"/>
+      </w:pPr>
+      <w:rPr>
+        <w:rFonts w:ascii="Wingdings" w:hAnsi="Wingdings" w:hint="default"/>
+      </w:rPr>
+    </w:lvl>
+    <w:lvl w:ilvl="3" w:tplc="04090001" w:tentative="1">
+      <w:start w:val="1"/>
+      <w:numFmt w:val="bullet"/>
+      <w:lvlText w:val=""/>
+      <w:lvlJc w:val="left"/>
+      <w:pPr>
+        <w:ind w:left="2880" w:hanging="360"/>
+      </w:pPr>
+      <w:rPr>
+        <w:rFonts w:ascii="Symbol" w:hAnsi="Symbol" w:hint="default"/>
+      </w:rPr>
+    </w:lvl>
+    <w:lvl w:ilvl="4" w:tplc="04090003" w:tentative="1">
+      <w:start w:val="1"/>
+      <w:numFmt w:val="bullet"/>
+      <w:lvlText w:val="o"/>
+      <w:lvlJc w:val="left"/>
+      <w:pPr>
+        <w:ind w:left="3600" w:hanging="360"/>
+      </w:pPr>
+      <w:rPr>
+        <w:rFonts w:ascii="Courier New" w:hAnsi="Courier New" w:cs="Courier New" w:hint="default"/>
+      </w:rPr>
+    </w:lvl>
+    <w:lvl w:ilvl="5" w:tplc="04090005" w:tentative="1">
+      <w:start w:val="1"/>
+      <w:numFmt w:val="bullet"/>
+      <w:lvlText w:val=""/>
+      <w:lvlJc w:val="left"/>
+      <w:pPr>
+        <w:ind w:left="4320" w:hanging="360"/>
+      </w:pPr>
+      <w:rPr>
+        <w:rFonts w:ascii="Wingdings" w:hAnsi="Wingdings" w:hint="default"/>
+      </w:rPr>
+    </w:lvl>
+    <w:lvl w:ilvl="6" w:tplc="04090001" w:tentative="1">
+      <w:start w:val="1"/>
+      <w:numFmt w:val="bullet"/>
+      <w:lvlText w:val=""/>
+      <w:lvlJc w:val="left"/>
+      <w:pPr>
+        <w:ind w:left="5040" w:hanging="360"/>
+      </w:pPr>
+      <w:rPr>
+        <w:rFonts w:ascii="Symbol" w:hAnsi="Symbol" w:hint="default"/>
+      </w:rPr>
+    </w:lvl>
+    <w:lvl w:ilvl="7" w:tplc="04090003" w:tentative="1">
+      <w:start w:val="1"/>
+      <w:numFmt w:val="bullet"/>
+      <w:lvlText w:val="o"/>
+      <w:lvlJc w:val="left"/>
+      <w:pPr>
+        <w:ind w:left="5760" w:hanging="360"/>
+      </w:pPr>
+      <w:rPr>
+        <w:rFonts w:ascii="Courier New" w:hAnsi="Courier New" w:cs="Courier New" w:hint="default"/>
+      </w:rPr>
+    </w:lvl>
+    <w:lvl w:ilvl="8" w:tplc="04090005" w:tentative="1">
+      <w:start w:val="1"/>
+      <w:numFmt w:val="bullet"/>
+      <w:lvlText w:val=""/>
+      <w:lvlJc w:val="left"/>
+      <w:pPr>
+        <w:ind w:left="6480" w:hanging="360"/>
+      </w:pPr>
+      <w:rPr>
+        <w:rFonts w:ascii="Wingdings" w:hAnsi="Wingdings" w:hint="default"/>
+      </w:rPr>
+    </w:lvl>
+  </w:abstractNum>
+  <w:num w:numId="1">
+    <w:abstractNumId w:val="0"/>
+  </w:num>
+</w:numbering>
 </file>
 
 <file path=word/styles.xml><?xml version="1.0" encoding="utf-8"?>
@@ -752,6 +2910,78 @@
     <w:semiHidden/>
     <w:unhideWhenUsed/>
   </w:style>
+  <w:style w:type="paragraph" w:styleId="a3">
+    <w:name w:val="List Paragraph"/>
+    <w:basedOn w:val="a"/>
+    <w:uiPriority w:val="34"/>
+    <w:qFormat/>
+    <w:rsid w:val="00B225B3"/>
+    <w:pPr>
+      <w:ind w:left="720"/>
+      <w:contextualSpacing/>
+    </w:pPr>
+  </w:style>
+  <w:style w:type="table" w:styleId="a4">
+    <w:name w:val="Table Grid"/>
+    <w:basedOn w:val="a1"/>
+    <w:uiPriority w:val="39"/>
+    <w:rsid w:val="00B225B3"/>
+    <w:pPr>
+      <w:spacing w:after="0" w:line="240" w:lineRule="auto"/>
+    </w:pPr>
+    <w:tblPr>
+      <w:tblBorders>
+        <w:top w:val="single" w:sz="4" w:space="0" w:color="auto"/>
+        <w:left w:val="single" w:sz="4" w:space="0" w:color="auto"/>
+        <w:bottom w:val="single" w:sz="4" w:space="0" w:color="auto"/>
+        <w:right w:val="single" w:sz="4" w:space="0" w:color="auto"/>
+        <w:insideH w:val="single" w:sz="4" w:space="0" w:color="auto"/>
+        <w:insideV w:val="single" w:sz="4" w:space="0" w:color="auto"/>
+      </w:tblBorders>
+    </w:tblPr>
+  </w:style>
+  <w:style w:type="character" w:styleId="Hyperlink">
+    <w:name w:val="Hyperlink"/>
+    <w:basedOn w:val="a0"/>
+    <w:uiPriority w:val="99"/>
+    <w:semiHidden/>
+    <w:unhideWhenUsed/>
+    <w:rsid w:val="00CC4F86"/>
+    <w:rPr>
+      <w:color w:val="0000FF"/>
+      <w:u w:val="single"/>
+    </w:rPr>
+  </w:style>
+  <w:style w:type="paragraph" w:styleId="a5">
+    <w:name w:val="Balloon Text"/>
+    <w:basedOn w:val="a"/>
+    <w:link w:val="a6"/>
+    <w:uiPriority w:val="99"/>
+    <w:semiHidden/>
+    <w:unhideWhenUsed/>
+    <w:rsid w:val="009360BD"/>
+    <w:pPr>
+      <w:spacing w:after="0" w:line="240" w:lineRule="auto"/>
+    </w:pPr>
+    <w:rPr>
+      <w:rFonts w:ascii="Tahoma" w:hAnsi="Tahoma" w:cs="Tahoma"/>
+      <w:sz w:val="18"/>
+      <w:szCs w:val="18"/>
+    </w:rPr>
+  </w:style>
+  <w:style w:type="character" w:customStyle="1" w:styleId="a6">
+    <w:name w:val="טקסט בלונים תו"/>
+    <w:basedOn w:val="a0"/>
+    <w:link w:val="a5"/>
+    <w:uiPriority w:val="99"/>
+    <w:semiHidden/>
+    <w:rsid w:val="009360BD"/>
+    <w:rPr>
+      <w:rFonts w:ascii="Tahoma" w:hAnsi="Tahoma" w:cs="Tahoma"/>
+      <w:sz w:val="18"/>
+      <w:szCs w:val="18"/>
+    </w:rPr>
+  </w:style>
 </w:styles>
 </file>
 
